--- a/Documents/需求工程/需求规格说明/陆茹茹 系统级需求 UC15 UC20-23.docx
+++ b/Documents/需求工程/需求规格说明/陆茹茹 系统级需求 UC15 UC20-23.docx
@@ -292,6 +292,7 @@
                 <w:lang w:val="en-US" w:eastAsia="zh-CN"/>
               </w:rPr>
             </w:pPr>
+            <w:bookmarkStart w:id="0" w:name="OLE_LINK1" w:colFirst="0" w:colLast="0"/>
             <w:r>
               <w:rPr>
                 <w:rFonts w:hint="default" w:ascii="Times New Roman" w:hAnsi="Times New Roman" w:eastAsia="华文宋体" w:cs="Times New Roman"/>
@@ -462,6 +463,7 @@
           </w:p>
         </w:tc>
       </w:tr>
+      <w:bookmarkEnd w:id="0"/>
     </w:tbl>
     <w:p>
       <w:pPr>
@@ -522,6 +524,8 @@
         </w:rPr>
         <w:t>特性描述</w:t>
       </w:r>
+      <w:bookmarkStart w:id="1" w:name="_GoBack"/>
+      <w:bookmarkEnd w:id="1"/>
     </w:p>
     <w:p>
       <w:pPr>
@@ -1129,16 +1133,7 @@
                 <w:rFonts w:hint="eastAsia" w:hAnsi="华文宋体" w:eastAsia="华文宋体" w:cs="华文宋体" w:asciiTheme="minorAscii"/>
                 <w:lang w:val="en-US" w:eastAsia="zh-CN"/>
               </w:rPr>
-              <w:t>在</w:t>
-            </w:r>
-            <w:bookmarkStart w:id="0" w:name="_GoBack"/>
-            <w:bookmarkEnd w:id="0"/>
-            <w:r>
-              <w:rPr>
-                <w:rFonts w:hint="eastAsia" w:hAnsi="华文宋体" w:eastAsia="华文宋体" w:cs="华文宋体" w:asciiTheme="minorAscii"/>
-                <w:lang w:val="en-US" w:eastAsia="zh-CN"/>
-              </w:rPr>
-              <w:t>营销人员输入其他内容时，系统提示重新输入</w:t>
+              <w:t>在营销人员输入其他内容时，系统提示重新输入</w:t>
             </w:r>
           </w:p>
         </w:tc>
@@ -1693,12 +1688,6 @@
             <w:insideV w:val="none" w:color="auto" w:sz="0" w:space="0"/>
           </w:tblBorders>
           <w:tblLayout w:type="fixed"/>
-          <w:tblCellMar>
-            <w:top w:w="0" w:type="dxa"/>
-            <w:left w:w="108" w:type="dxa"/>
-            <w:bottom w:w="0" w:type="dxa"/>
-            <w:right w:w="108" w:type="dxa"/>
-          </w:tblCellMar>
         </w:tblPrEx>
         <w:tc>
           <w:tcPr>
@@ -3527,8 +3516,7 @@
       </w:tblPr>
       <w:tblGrid>
         <w:gridCol w:w="2886"/>
-        <w:gridCol w:w="25"/>
-        <w:gridCol w:w="5385"/>
+        <w:gridCol w:w="5410"/>
       </w:tblGrid>
       <w:tr>
         <w:tblPrEx>
@@ -3541,12 +3529,6 @@
             <w:insideV w:val="none" w:color="auto" w:sz="0" w:space="0"/>
           </w:tblBorders>
           <w:tblLayout w:type="fixed"/>
-          <w:tblCellMar>
-            <w:top w:w="0" w:type="dxa"/>
-            <w:left w:w="108" w:type="dxa"/>
-            <w:bottom w:w="0" w:type="dxa"/>
-            <w:right w:w="108" w:type="dxa"/>
-          </w:tblCellMar>
         </w:tblPrEx>
         <w:trPr>
           <w:trHeight w:val="0" w:hRule="atLeast"/>
@@ -3578,7 +3560,6 @@
         <w:tc>
           <w:tcPr>
             <w:tcW w:w="5410" w:type="dxa"/>
-            <w:gridSpan w:val="2"/>
             <w:tcBorders>
               <w:bottom w:val="single" w:color="auto" w:sz="4" w:space="0"/>
             </w:tcBorders>
@@ -3651,7 +3632,6 @@
         <w:tc>
           <w:tcPr>
             <w:tcW w:w="5410" w:type="dxa"/>
-            <w:gridSpan w:val="2"/>
             <w:tcBorders>
               <w:top w:val="single" w:color="auto" w:sz="4" w:space="0"/>
               <w:tl2br w:val="nil"/>
@@ -3725,7 +3705,6 @@
         <w:tc>
           <w:tcPr>
             <w:tcW w:w="5410" w:type="dxa"/>
-            <w:gridSpan w:val="2"/>
             <w:tcBorders>
               <w:tl2br w:val="nil"/>
               <w:tr2bl w:val="nil"/>
@@ -3798,7 +3777,6 @@
         <w:tc>
           <w:tcPr>
             <w:tcW w:w="5410" w:type="dxa"/>
-            <w:gridSpan w:val="2"/>
             <w:tcBorders>
               <w:tl2br w:val="nil"/>
               <w:tr2bl w:val="nil"/>
@@ -3871,7 +3849,6 @@
         <w:tc>
           <w:tcPr>
             <w:tcW w:w="5410" w:type="dxa"/>
-            <w:gridSpan w:val="2"/>
             <w:tcBorders>
               <w:tl2br w:val="nil"/>
               <w:tr2bl w:val="nil"/>
@@ -3944,7 +3921,6 @@
         <w:tc>
           <w:tcPr>
             <w:tcW w:w="5410" w:type="dxa"/>
-            <w:gridSpan w:val="2"/>
             <w:tcBorders>
               <w:tl2br w:val="nil"/>
               <w:tr2bl w:val="nil"/>
@@ -4017,7 +3993,6 @@
         <w:tc>
           <w:tcPr>
             <w:tcW w:w="5410" w:type="dxa"/>
-            <w:gridSpan w:val="2"/>
             <w:tcBorders>
               <w:tl2br w:val="nil"/>
               <w:tr2bl w:val="nil"/>
@@ -4037,6 +4012,72 @@
                 <w:lang w:val="en-US" w:eastAsia="zh-CN"/>
               </w:rPr>
               <w:t>在管理人员选择管理网站营销人员时，系统提示选择管理类型</w:t>
+            </w:r>
+          </w:p>
+        </w:tc>
+      </w:tr>
+      <w:tr>
+        <w:tblPrEx>
+          <w:tblBorders>
+            <w:top w:val="single" w:color="auto" w:sz="4" w:space="0"/>
+            <w:left w:val="single" w:color="auto" w:sz="4" w:space="0"/>
+            <w:bottom w:val="single" w:color="auto" w:sz="4" w:space="0"/>
+            <w:right w:val="single" w:color="auto" w:sz="4" w:space="0"/>
+            <w:insideH w:val="none" w:color="auto" w:sz="0" w:space="0"/>
+            <w:insideV w:val="none" w:color="auto" w:sz="0" w:space="0"/>
+          </w:tblBorders>
+          <w:tblLayout w:type="fixed"/>
+        </w:tblPrEx>
+        <w:trPr>
+          <w:trHeight w:val="0" w:hRule="atLeast"/>
+        </w:trPr>
+        <w:tc>
+          <w:tcPr>
+            <w:tcW w:w="2886" w:type="dxa"/>
+            <w:tcBorders>
+              <w:tl2br w:val="nil"/>
+              <w:tr2bl w:val="nil"/>
+            </w:tcBorders>
+            <w:vAlign w:val="top"/>
+          </w:tcPr>
+          <w:p>
+            <w:pPr>
+              <w:rPr>
+                <w:rFonts w:hint="eastAsia" w:ascii="Times New Roman" w:hAnsi="Times New Roman" w:eastAsia="华文宋体" w:cs="Times New Roman"/>
+                <w:lang w:val="en-US" w:eastAsia="zh-CN"/>
+              </w:rPr>
+            </w:pPr>
+            <w:r>
+              <w:rPr>
+                <w:rFonts w:hint="eastAsia" w:ascii="Times New Roman" w:hAnsi="Times New Roman" w:eastAsia="华文宋体" w:cs="Times New Roman"/>
+                <w:lang w:val="en-US" w:eastAsia="zh-CN"/>
+              </w:rPr>
+              <w:t>User.Choose.WebMarketStaff.ChooseModifyExist</w:t>
+            </w:r>
+          </w:p>
+        </w:tc>
+        <w:tc>
+          <w:tcPr>
+            <w:tcW w:w="5410" w:type="dxa"/>
+            <w:tcBorders>
+              <w:tl2br w:val="nil"/>
+              <w:tr2bl w:val="nil"/>
+            </w:tcBorders>
+            <w:vAlign w:val="top"/>
+          </w:tcPr>
+          <w:p>
+            <w:pPr>
+              <w:rPr>
+                <w:rFonts w:hint="eastAsia" w:hAnsi="华文宋体" w:eastAsia="华文宋体" w:cs="华文宋体" w:asciiTheme="minorAscii"/>
+                <w:lang w:val="en-US" w:eastAsia="zh-CN"/>
+              </w:rPr>
+            </w:pPr>
+            <w:r>
+              <w:rPr>
+                <w:rFonts w:hint="eastAsia" w:hAnsi="华文宋体" w:eastAsia="华文宋体" w:cs="华文宋体" w:asciiTheme="minorAscii"/>
+                <w:lang w:val="en-US" w:eastAsia="zh-CN"/>
+              </w:rPr>
+              <w:t>在管理人员选择更改已有人员信息时，系统提示输入营销人员名称</w:t>
             </w:r>
           </w:p>
         </w:tc>
@@ -4083,14 +4124,13 @@
                 <w:rFonts w:hint="eastAsia" w:ascii="Times New Roman" w:hAnsi="Times New Roman" w:eastAsia="华文宋体" w:cs="Times New Roman"/>
                 <w:lang w:val="en-US" w:eastAsia="zh-CN"/>
               </w:rPr>
-              <w:t>User.Choose.WebMarketStaff.ChooseModifyExist</w:t>
+              <w:t>User.Choose.WebMarketStaff.Input.Name.Valid</w:t>
             </w:r>
           </w:p>
         </w:tc>
         <w:tc>
           <w:tcPr>
             <w:tcW w:w="5410" w:type="dxa"/>
-            <w:gridSpan w:val="2"/>
             <w:tcBorders>
               <w:tl2br w:val="nil"/>
               <w:tr2bl w:val="nil"/>
@@ -4109,7 +4149,7 @@
                 <w:rFonts w:hint="eastAsia" w:hAnsi="华文宋体" w:eastAsia="华文宋体" w:cs="华文宋体" w:asciiTheme="minorAscii"/>
                 <w:lang w:val="en-US" w:eastAsia="zh-CN"/>
               </w:rPr>
-              <w:t>在管理人员选择更改已有人员信息时，系统提示输入营销人员名称</w:t>
+              <w:t>在管理人员输入营销人员名称时，系统显示营销人员信息，见User.Input.Name/Num</w:t>
             </w:r>
           </w:p>
         </w:tc>
@@ -4156,14 +4196,13 @@
                 <w:rFonts w:hint="eastAsia" w:ascii="Times New Roman" w:hAnsi="Times New Roman" w:eastAsia="华文宋体" w:cs="Times New Roman"/>
                 <w:lang w:val="en-US" w:eastAsia="zh-CN"/>
               </w:rPr>
-              <w:t>User.Choose.WebMarketStaff.Input.Name.Valid</w:t>
+              <w:t>User.Choose.WebMarketStaff.Input.Name.Invalid</w:t>
             </w:r>
           </w:p>
         </w:tc>
         <w:tc>
           <w:tcPr>
             <w:tcW w:w="5410" w:type="dxa"/>
-            <w:gridSpan w:val="2"/>
             <w:tcBorders>
               <w:tl2br w:val="nil"/>
               <w:tr2bl w:val="nil"/>
@@ -4182,7 +4221,7 @@
                 <w:rFonts w:hint="eastAsia" w:hAnsi="华文宋体" w:eastAsia="华文宋体" w:cs="华文宋体" w:asciiTheme="minorAscii"/>
                 <w:lang w:val="en-US" w:eastAsia="zh-CN"/>
               </w:rPr>
-              <w:t>在管理人员输入营销人员名称时，系统显示营销人员信息，见User.Input.Name/Num</w:t>
+              <w:t>在管理人员输入其他内容时，系统提示重新输入，见User.Invalid</w:t>
             </w:r>
           </w:p>
         </w:tc>
@@ -4229,14 +4268,13 @@
                 <w:rFonts w:hint="eastAsia" w:ascii="Times New Roman" w:hAnsi="Times New Roman" w:eastAsia="华文宋体" w:cs="Times New Roman"/>
                 <w:lang w:val="en-US" w:eastAsia="zh-CN"/>
               </w:rPr>
-              <w:t>User.Choose.WebMarketStaff.Input.Name.Invalid</w:t>
+              <w:t>User.Choose.WebMarketStaff.ModifyInfo</w:t>
             </w:r>
           </w:p>
         </w:tc>
         <w:tc>
           <w:tcPr>
             <w:tcW w:w="5410" w:type="dxa"/>
-            <w:gridSpan w:val="2"/>
             <w:tcBorders>
               <w:tl2br w:val="nil"/>
               <w:tr2bl w:val="nil"/>
@@ -4255,7 +4293,7 @@
                 <w:rFonts w:hint="eastAsia" w:hAnsi="华文宋体" w:eastAsia="华文宋体" w:cs="华文宋体" w:asciiTheme="minorAscii"/>
                 <w:lang w:val="en-US" w:eastAsia="zh-CN"/>
               </w:rPr>
-              <w:t>在管理人员输入其他内容时，系统提示重新输入，见User.Invalid</w:t>
+              <w:t>在管理人员更改营销人员信息时，系统提示是否确认更改，见User.Modify/addInfo</w:t>
             </w:r>
           </w:p>
         </w:tc>
@@ -4302,14 +4340,13 @@
                 <w:rFonts w:hint="eastAsia" w:ascii="Times New Roman" w:hAnsi="Times New Roman" w:eastAsia="华文宋体" w:cs="Times New Roman"/>
                 <w:lang w:val="en-US" w:eastAsia="zh-CN"/>
               </w:rPr>
-              <w:t>User.Choose.WebMarketStaff.ModifyInfo</w:t>
+              <w:t>User.Choose.WebMarketStaff.SaveModification</w:t>
             </w:r>
           </w:p>
         </w:tc>
         <w:tc>
           <w:tcPr>
             <w:tcW w:w="5410" w:type="dxa"/>
-            <w:gridSpan w:val="2"/>
             <w:tcBorders>
               <w:tl2br w:val="nil"/>
               <w:tr2bl w:val="nil"/>
@@ -4328,7 +4365,7 @@
                 <w:rFonts w:hint="eastAsia" w:hAnsi="华文宋体" w:eastAsia="华文宋体" w:cs="华文宋体" w:asciiTheme="minorAscii"/>
                 <w:lang w:val="en-US" w:eastAsia="zh-CN"/>
               </w:rPr>
-              <w:t>在管理人员更改营销人员信息时，系统提示是否确认更改，见User.Modify/addInfo</w:t>
+              <w:t>在管理人员选择确认保存更改时，系统保存更改，见User.SaveModification/Additon</w:t>
             </w:r>
           </w:p>
         </w:tc>
@@ -4375,14 +4412,13 @@
                 <w:rFonts w:hint="eastAsia" w:ascii="Times New Roman" w:hAnsi="Times New Roman" w:eastAsia="华文宋体" w:cs="Times New Roman"/>
                 <w:lang w:val="en-US" w:eastAsia="zh-CN"/>
               </w:rPr>
-              <w:t>User.Choose.WebMarketStaff.SaveModification</w:t>
+              <w:t>User.Choose.WebMarketStaff.ChooseAddNew</w:t>
             </w:r>
           </w:p>
         </w:tc>
         <w:tc>
           <w:tcPr>
             <w:tcW w:w="5410" w:type="dxa"/>
-            <w:gridSpan w:val="2"/>
             <w:tcBorders>
               <w:tl2br w:val="nil"/>
               <w:tr2bl w:val="nil"/>
@@ -4401,7 +4437,7 @@
                 <w:rFonts w:hint="eastAsia" w:hAnsi="华文宋体" w:eastAsia="华文宋体" w:cs="华文宋体" w:asciiTheme="minorAscii"/>
                 <w:lang w:val="en-US" w:eastAsia="zh-CN"/>
               </w:rPr>
-              <w:t>在管理人员选择确认保存更改时，系统保存更改，见User.SaveModification/Additon</w:t>
+              <w:t>在管理人员选择增加新营销人员时，系统提示输入营销人员名称</w:t>
             </w:r>
           </w:p>
         </w:tc>
@@ -4448,14 +4484,13 @@
                 <w:rFonts w:hint="eastAsia" w:ascii="Times New Roman" w:hAnsi="Times New Roman" w:eastAsia="华文宋体" w:cs="Times New Roman"/>
                 <w:lang w:val="en-US" w:eastAsia="zh-CN"/>
               </w:rPr>
-              <w:t>User.Choose.WebMarketStaff.ChooseAddNew</w:t>
+              <w:t>User.Choose.WebMarketStaff.Input.Name</w:t>
             </w:r>
           </w:p>
         </w:tc>
         <w:tc>
           <w:tcPr>
             <w:tcW w:w="5410" w:type="dxa"/>
-            <w:gridSpan w:val="2"/>
             <w:tcBorders>
               <w:tl2br w:val="nil"/>
               <w:tr2bl w:val="nil"/>
@@ -4474,7 +4509,7 @@
                 <w:rFonts w:hint="eastAsia" w:hAnsi="华文宋体" w:eastAsia="华文宋体" w:cs="华文宋体" w:asciiTheme="minorAscii"/>
                 <w:lang w:val="en-US" w:eastAsia="zh-CN"/>
               </w:rPr>
-              <w:t>在管理人员选择增加新营销人员时，系统提示输入营销人员名称</w:t>
+              <w:t>在管理人员输入营销人员名称时，系统提示添加信息，见User.Input.Name/Num</w:t>
             </w:r>
           </w:p>
         </w:tc>
@@ -4521,14 +4556,13 @@
                 <w:rFonts w:hint="eastAsia" w:ascii="Times New Roman" w:hAnsi="Times New Roman" w:eastAsia="华文宋体" w:cs="Times New Roman"/>
                 <w:lang w:val="en-US" w:eastAsia="zh-CN"/>
               </w:rPr>
-              <w:t>User.Choose.WebMarketStaff.Input.Name</w:t>
+              <w:t>User.Choose.WebMarketStaff.AddInfo</w:t>
             </w:r>
           </w:p>
         </w:tc>
         <w:tc>
           <w:tcPr>
             <w:tcW w:w="5410" w:type="dxa"/>
-            <w:gridSpan w:val="2"/>
             <w:tcBorders>
               <w:tl2br w:val="nil"/>
               <w:tr2bl w:val="nil"/>
@@ -4547,7 +4581,7 @@
                 <w:rFonts w:hint="eastAsia" w:hAnsi="华文宋体" w:eastAsia="华文宋体" w:cs="华文宋体" w:asciiTheme="minorAscii"/>
                 <w:lang w:val="en-US" w:eastAsia="zh-CN"/>
               </w:rPr>
-              <w:t>在管理人员输入营销人员名称时，系统提示添加信息，见User.Input.Name/Num</w:t>
+              <w:t>在管理人员添加信息时，系统提示是否确认添加，见User.Modify/addInfo</w:t>
             </w:r>
           </w:p>
         </w:tc>
@@ -4594,14 +4628,13 @@
                 <w:rFonts w:hint="eastAsia" w:ascii="Times New Roman" w:hAnsi="Times New Roman" w:eastAsia="华文宋体" w:cs="Times New Roman"/>
                 <w:lang w:val="en-US" w:eastAsia="zh-CN"/>
               </w:rPr>
-              <w:t>User.Choose.WebMarketStaff.AddInfo</w:t>
+              <w:t>User.Choose.WebMarketStaff.SaveAddition</w:t>
             </w:r>
           </w:p>
         </w:tc>
         <w:tc>
           <w:tcPr>
             <w:tcW w:w="5410" w:type="dxa"/>
-            <w:gridSpan w:val="2"/>
             <w:tcBorders>
               <w:tl2br w:val="nil"/>
               <w:tr2bl w:val="nil"/>
@@ -4620,7 +4653,7 @@
                 <w:rFonts w:hint="eastAsia" w:hAnsi="华文宋体" w:eastAsia="华文宋体" w:cs="华文宋体" w:asciiTheme="minorAscii"/>
                 <w:lang w:val="en-US" w:eastAsia="zh-CN"/>
               </w:rPr>
-              <w:t>在管理人员添加信息时，系统提示是否确认添加，见User.Modify/addInfo</w:t>
+              <w:t>在管理人员选择保存添加时，系统保存添加，见User.SaveModification/Additon</w:t>
             </w:r>
           </w:p>
         </w:tc>
@@ -4667,14 +4700,13 @@
                 <w:rFonts w:hint="eastAsia" w:ascii="Times New Roman" w:hAnsi="Times New Roman" w:eastAsia="华文宋体" w:cs="Times New Roman"/>
                 <w:lang w:val="en-US" w:eastAsia="zh-CN"/>
               </w:rPr>
-              <w:t>User.Choose.WebMarketStaff.SaveAddition</w:t>
+              <w:t>User.Choose.HotelStaff</w:t>
             </w:r>
           </w:p>
         </w:tc>
         <w:tc>
           <w:tcPr>
             <w:tcW w:w="5410" w:type="dxa"/>
-            <w:gridSpan w:val="2"/>
             <w:tcBorders>
               <w:tl2br w:val="nil"/>
               <w:tr2bl w:val="nil"/>
@@ -4693,7 +4725,7 @@
                 <w:rFonts w:hint="eastAsia" w:hAnsi="华文宋体" w:eastAsia="华文宋体" w:cs="华文宋体" w:asciiTheme="minorAscii"/>
                 <w:lang w:val="en-US" w:eastAsia="zh-CN"/>
               </w:rPr>
-              <w:t>在管理人员选择保存添加时，系统保存添加，见User.SaveModification/Additon</w:t>
+              <w:t>在管理人员选择管理酒店工作人员时，系统提示输入工作人员工号</w:t>
             </w:r>
           </w:p>
         </w:tc>
@@ -4740,18 +4772,18 @@
                 <w:rFonts w:hint="eastAsia" w:ascii="Times New Roman" w:hAnsi="Times New Roman" w:eastAsia="华文宋体" w:cs="Times New Roman"/>
                 <w:lang w:val="en-US" w:eastAsia="zh-CN"/>
               </w:rPr>
-              <w:t>User.Choose.HotelStaff</w:t>
+              <w:t>User.Choose.HotelStaff.Input.Num.Valid</w:t>
             </w:r>
           </w:p>
         </w:tc>
         <w:tc>
           <w:tcPr>
             <w:tcW w:w="5410" w:type="dxa"/>
-            <w:gridSpan w:val="2"/>
-            <w:tcBorders>
-              <w:tl2br w:val="nil"/>
-              <w:tr2bl w:val="nil"/>
-            </w:tcBorders>
+            <w:tcBorders>
+              <w:tl2br w:val="nil"/>
+              <w:tr2bl w:val="nil"/>
+            </w:tcBorders>
+            <w:textDirection w:val="lrTb"/>
             <w:vAlign w:val="top"/>
           </w:tcPr>
           <w:p>
@@ -4766,7 +4798,7 @@
                 <w:rFonts w:hint="eastAsia" w:hAnsi="华文宋体" w:eastAsia="华文宋体" w:cs="华文宋体" w:asciiTheme="minorAscii"/>
                 <w:lang w:val="en-US" w:eastAsia="zh-CN"/>
               </w:rPr>
-              <w:t>在管理人员选择管理酒店工作人员时，系统提示输入工作人员工号</w:t>
+              <w:t>在管理人员输入工作人员工号时，系统显示工作人员信息，见User.Input.Name/Num</w:t>
             </w:r>
           </w:p>
         </w:tc>
@@ -4813,14 +4845,13 @@
                 <w:rFonts w:hint="eastAsia" w:ascii="Times New Roman" w:hAnsi="Times New Roman" w:eastAsia="华文宋体" w:cs="Times New Roman"/>
                 <w:lang w:val="en-US" w:eastAsia="zh-CN"/>
               </w:rPr>
-              <w:t>User.Choose.HotelStaff.Input.Num.Valid</w:t>
+              <w:t>User.Choose.HotelStaff.InputNum.Invalid</w:t>
             </w:r>
           </w:p>
         </w:tc>
         <w:tc>
           <w:tcPr>
             <w:tcW w:w="5410" w:type="dxa"/>
-            <w:gridSpan w:val="2"/>
             <w:tcBorders>
               <w:tl2br w:val="nil"/>
               <w:tr2bl w:val="nil"/>
@@ -4840,7 +4871,7 @@
                 <w:rFonts w:hint="eastAsia" w:hAnsi="华文宋体" w:eastAsia="华文宋体" w:cs="华文宋体" w:asciiTheme="minorAscii"/>
                 <w:lang w:val="en-US" w:eastAsia="zh-CN"/>
               </w:rPr>
-              <w:t>在管理人员输入工作人员工号时，系统显示工作人员信息，见User.Input.Name/Num</w:t>
+              <w:t>在管理人员输入其他内容时，系统提示重新输入，见User.Invalid</w:t>
             </w:r>
           </w:p>
         </w:tc>
@@ -4887,82 +4918,13 @@
                 <w:rFonts w:hint="eastAsia" w:ascii="Times New Roman" w:hAnsi="Times New Roman" w:eastAsia="华文宋体" w:cs="Times New Roman"/>
                 <w:lang w:val="en-US" w:eastAsia="zh-CN"/>
               </w:rPr>
-              <w:t>User.Choose.HotelStaff.InputNum.Invalid</w:t>
+              <w:t>User.Choose.HotelStaff.ModifyInfo</w:t>
             </w:r>
           </w:p>
         </w:tc>
         <w:tc>
           <w:tcPr>
             <w:tcW w:w="5410" w:type="dxa"/>
-            <w:gridSpan w:val="2"/>
-            <w:tcBorders>
-              <w:tl2br w:val="nil"/>
-              <w:tr2bl w:val="nil"/>
-            </w:tcBorders>
-            <w:textDirection w:val="lrTb"/>
-            <w:vAlign w:val="top"/>
-          </w:tcPr>
-          <w:p>
-            <w:pPr>
-              <w:rPr>
-                <w:rFonts w:hint="eastAsia" w:hAnsi="华文宋体" w:eastAsia="华文宋体" w:cs="华文宋体" w:asciiTheme="minorAscii"/>
-                <w:lang w:val="en-US" w:eastAsia="zh-CN"/>
-              </w:rPr>
-            </w:pPr>
-            <w:r>
-              <w:rPr>
-                <w:rFonts w:hint="eastAsia" w:hAnsi="华文宋体" w:eastAsia="华文宋体" w:cs="华文宋体" w:asciiTheme="minorAscii"/>
-                <w:lang w:val="en-US" w:eastAsia="zh-CN"/>
-              </w:rPr>
-              <w:t>在管理人员输入其他内容时，系统提示重新输入，见User.Invalid</w:t>
-            </w:r>
-          </w:p>
-        </w:tc>
-      </w:tr>
-      <w:tr>
-        <w:tblPrEx>
-          <w:tblBorders>
-            <w:top w:val="single" w:color="auto" w:sz="4" w:space="0"/>
-            <w:left w:val="single" w:color="auto" w:sz="4" w:space="0"/>
-            <w:bottom w:val="single" w:color="auto" w:sz="4" w:space="0"/>
-            <w:right w:val="single" w:color="auto" w:sz="4" w:space="0"/>
-            <w:insideH w:val="none" w:color="auto" w:sz="0" w:space="0"/>
-            <w:insideV w:val="none" w:color="auto" w:sz="0" w:space="0"/>
-          </w:tblBorders>
-          <w:tblLayout w:type="fixed"/>
-        </w:tblPrEx>
-        <w:trPr>
-          <w:trHeight w:val="0" w:hRule="atLeast"/>
-        </w:trPr>
-        <w:tc>
-          <w:tcPr>
-            <w:tcW w:w="2886" w:type="dxa"/>
-            <w:tcBorders>
-              <w:tl2br w:val="nil"/>
-              <w:tr2bl w:val="nil"/>
-            </w:tcBorders>
-            <w:vAlign w:val="top"/>
-          </w:tcPr>
-          <w:p>
-            <w:pPr>
-              <w:rPr>
-                <w:rFonts w:hint="eastAsia" w:ascii="Times New Roman" w:hAnsi="Times New Roman" w:eastAsia="华文宋体" w:cs="Times New Roman"/>
-                <w:lang w:val="en-US" w:eastAsia="zh-CN"/>
-              </w:rPr>
-            </w:pPr>
-            <w:r>
-              <w:rPr>
-                <w:rFonts w:hint="eastAsia" w:ascii="Times New Roman" w:hAnsi="Times New Roman" w:eastAsia="华文宋体" w:cs="Times New Roman"/>
-                <w:lang w:val="en-US" w:eastAsia="zh-CN"/>
-              </w:rPr>
-              <w:t>User.Choose.HotelStaff.ModifyInfo</w:t>
-            </w:r>
-          </w:p>
-        </w:tc>
-        <w:tc>
-          <w:tcPr>
-            <w:tcW w:w="5410" w:type="dxa"/>
-            <w:gridSpan w:val="2"/>
             <w:tcBorders>
               <w:tl2br w:val="nil"/>
               <w:tr2bl w:val="nil"/>
@@ -5035,7 +4997,6 @@
         <w:tc>
           <w:tcPr>
             <w:tcW w:w="5410" w:type="dxa"/>
-            <w:gridSpan w:val="2"/>
             <w:tcBorders>
               <w:bottom w:val="single" w:color="auto" w:sz="4" w:space="0"/>
             </w:tcBorders>
@@ -5110,7 +5071,6 @@
         <w:tc>
           <w:tcPr>
             <w:tcW w:w="5410" w:type="dxa"/>
-            <w:gridSpan w:val="2"/>
             <w:tcBorders>
               <w:top w:val="single" w:color="auto" w:sz="4" w:space="0"/>
               <w:bottom w:val="nil"/>
@@ -5185,7 +5145,6 @@
         <w:tc>
           <w:tcPr>
             <w:tcW w:w="5410" w:type="dxa"/>
-            <w:gridSpan w:val="2"/>
             <w:tcBorders>
               <w:top w:val="single" w:color="auto" w:sz="4" w:space="0"/>
               <w:bottom w:val="single" w:color="auto" w:sz="4" w:space="0"/>
@@ -5258,7 +5217,6 @@
         <w:tc>
           <w:tcPr>
             <w:tcW w:w="5410" w:type="dxa"/>
-            <w:gridSpan w:val="2"/>
             <w:tcBorders>
               <w:top w:val="single" w:color="auto" w:sz="4" w:space="0"/>
               <w:bottom w:val="single" w:color="auto" w:sz="4" w:space="0"/>
@@ -5330,7 +5288,6 @@
         <w:tc>
           <w:tcPr>
             <w:tcW w:w="5410" w:type="dxa"/>
-            <w:gridSpan w:val="2"/>
             <w:tcBorders>
               <w:top w:val="single" w:color="auto" w:sz="4" w:space="0"/>
               <w:bottom w:val="single" w:color="auto" w:sz="4" w:space="0"/>
@@ -5350,213 +5307,6 @@
                 <w:lang w:val="en-US" w:eastAsia="zh-CN"/>
               </w:rPr>
               <w:t>在管理人员输入其他内容时，系统提示重新输入</w:t>
-            </w:r>
-          </w:p>
-        </w:tc>
-      </w:tr>
-      <w:tr>
-        <w:tblPrEx>
-          <w:tblBorders>
-            <w:top w:val="single" w:color="auto" w:sz="4" w:space="0"/>
-            <w:left w:val="single" w:color="auto" w:sz="4" w:space="0"/>
-            <w:bottom w:val="single" w:color="auto" w:sz="4" w:space="0"/>
-            <w:right w:val="single" w:color="auto" w:sz="4" w:space="0"/>
-            <w:insideH w:val="none" w:color="auto" w:sz="0" w:space="0"/>
-            <w:insideV w:val="none" w:color="auto" w:sz="0" w:space="0"/>
-          </w:tblBorders>
-          <w:tblLayout w:type="fixed"/>
-          <w:tblCellMar>
-            <w:top w:w="0" w:type="dxa"/>
-            <w:left w:w="108" w:type="dxa"/>
-            <w:bottom w:w="0" w:type="dxa"/>
-            <w:right w:w="108" w:type="dxa"/>
-          </w:tblCellMar>
-        </w:tblPrEx>
-        <w:trPr>
-          <w:trHeight w:val="90" w:hRule="atLeast"/>
-        </w:trPr>
-        <w:tc>
-          <w:tcPr>
-            <w:tcW w:w="2911" w:type="dxa"/>
-            <w:gridSpan w:val="2"/>
-            <w:tcBorders>
-              <w:top w:val="single" w:color="auto" w:sz="4" w:space="0"/>
-              <w:tl2br w:val="nil"/>
-              <w:tr2bl w:val="nil"/>
-            </w:tcBorders>
-          </w:tcPr>
-          <w:p>
-            <w:pPr>
-              <w:rPr>
-                <w:rFonts w:hint="eastAsia" w:ascii="Times New Roman" w:hAnsi="Times New Roman" w:eastAsia="华文宋体" w:cs="Times New Roman"/>
-                <w:lang w:val="en-US" w:eastAsia="zh-CN"/>
-              </w:rPr>
-            </w:pPr>
-            <w:r>
-              <w:rPr>
-                <w:rFonts w:hint="eastAsia" w:ascii="Times New Roman" w:hAnsi="Times New Roman" w:eastAsia="华文宋体" w:cs="Times New Roman"/>
-                <w:lang w:val="en-US" w:eastAsia="zh-CN"/>
-              </w:rPr>
-              <w:t>User.Update.ClientInfo</w:t>
-            </w:r>
-          </w:p>
-        </w:tc>
-        <w:tc>
-          <w:tcPr>
-            <w:tcW w:w="5385" w:type="dxa"/>
-            <w:tcBorders>
-              <w:top w:val="single" w:color="auto" w:sz="4" w:space="0"/>
-              <w:tl2br w:val="nil"/>
-              <w:tr2bl w:val="nil"/>
-            </w:tcBorders>
-          </w:tcPr>
-          <w:p>
-            <w:pPr>
-              <w:rPr>
-                <w:rFonts w:hint="eastAsia" w:ascii="华文宋体" w:hAnsi="华文宋体" w:eastAsia="华文宋体" w:cs="华文宋体"/>
-                <w:lang w:val="en-US" w:eastAsia="zh-CN"/>
-              </w:rPr>
-            </w:pPr>
-            <w:r>
-              <w:rPr>
-                <w:rFonts w:hint="eastAsia" w:ascii="华文宋体" w:hAnsi="华文宋体" w:eastAsia="华文宋体" w:cs="华文宋体"/>
-                <w:lang w:val="en-US" w:eastAsia="zh-CN"/>
-              </w:rPr>
-              <w:t>系统更新客户信息</w:t>
-            </w:r>
-          </w:p>
-        </w:tc>
-      </w:tr>
-      <w:tr>
-        <w:tblPrEx>
-          <w:tblBorders>
-            <w:top w:val="single" w:color="auto" w:sz="4" w:space="0"/>
-            <w:left w:val="single" w:color="auto" w:sz="4" w:space="0"/>
-            <w:bottom w:val="single" w:color="auto" w:sz="4" w:space="0"/>
-            <w:right w:val="single" w:color="auto" w:sz="4" w:space="0"/>
-            <w:insideH w:val="none" w:color="auto" w:sz="0" w:space="0"/>
-            <w:insideV w:val="none" w:color="auto" w:sz="0" w:space="0"/>
-          </w:tblBorders>
-          <w:tblLayout w:type="fixed"/>
-          <w:tblCellMar>
-            <w:top w:w="0" w:type="dxa"/>
-            <w:left w:w="108" w:type="dxa"/>
-            <w:bottom w:w="0" w:type="dxa"/>
-            <w:right w:w="108" w:type="dxa"/>
-          </w:tblCellMar>
-        </w:tblPrEx>
-        <w:tc>
-          <w:tcPr>
-            <w:tcW w:w="2911" w:type="dxa"/>
-            <w:gridSpan w:val="2"/>
-            <w:tcBorders>
-              <w:tl2br w:val="nil"/>
-              <w:tr2bl w:val="nil"/>
-            </w:tcBorders>
-          </w:tcPr>
-          <w:p>
-            <w:pPr>
-              <w:rPr>
-                <w:rFonts w:hint="eastAsia" w:ascii="Times New Roman" w:hAnsi="Times New Roman" w:eastAsia="华文宋体" w:cs="Times New Roman"/>
-                <w:lang w:val="en-US" w:eastAsia="zh-CN"/>
-              </w:rPr>
-            </w:pPr>
-            <w:r>
-              <w:rPr>
-                <w:rFonts w:hint="eastAsia" w:ascii="Times New Roman" w:hAnsi="Times New Roman" w:eastAsia="华文宋体" w:cs="Times New Roman"/>
-                <w:lang w:val="en-US" w:eastAsia="zh-CN"/>
-              </w:rPr>
-              <w:t>User.Update.WebMarketStaffInfo</w:t>
-            </w:r>
-          </w:p>
-        </w:tc>
-        <w:tc>
-          <w:tcPr>
-            <w:tcW w:w="5385" w:type="dxa"/>
-            <w:tcBorders>
-              <w:tl2br w:val="nil"/>
-              <w:tr2bl w:val="nil"/>
-            </w:tcBorders>
-          </w:tcPr>
-          <w:p>
-            <w:pPr>
-              <w:rPr>
-                <w:rFonts w:hint="eastAsia" w:ascii="华文宋体" w:hAnsi="华文宋体" w:eastAsia="华文宋体" w:cs="华文宋体"/>
-                <w:lang w:val="en-US" w:eastAsia="zh-CN"/>
-              </w:rPr>
-            </w:pPr>
-            <w:r>
-              <w:rPr>
-                <w:rFonts w:hint="eastAsia" w:ascii="华文宋体" w:hAnsi="华文宋体" w:eastAsia="华文宋体" w:cs="华文宋体"/>
-                <w:lang w:val="en-US" w:eastAsia="zh-CN"/>
-              </w:rPr>
-              <w:t>系统更新网站营销人员信息</w:t>
-            </w:r>
-          </w:p>
-        </w:tc>
-      </w:tr>
-      <w:tr>
-        <w:tblPrEx>
-          <w:tblBorders>
-            <w:top w:val="single" w:color="auto" w:sz="4" w:space="0"/>
-            <w:left w:val="single" w:color="auto" w:sz="4" w:space="0"/>
-            <w:bottom w:val="single" w:color="auto" w:sz="4" w:space="0"/>
-            <w:right w:val="single" w:color="auto" w:sz="4" w:space="0"/>
-            <w:insideH w:val="none" w:color="auto" w:sz="0" w:space="0"/>
-            <w:insideV w:val="none" w:color="auto" w:sz="0" w:space="0"/>
-          </w:tblBorders>
-          <w:tblLayout w:type="fixed"/>
-          <w:tblCellMar>
-            <w:top w:w="0" w:type="dxa"/>
-            <w:left w:w="108" w:type="dxa"/>
-            <w:bottom w:w="0" w:type="dxa"/>
-            <w:right w:w="108" w:type="dxa"/>
-          </w:tblCellMar>
-        </w:tblPrEx>
-        <w:tc>
-          <w:tcPr>
-            <w:tcW w:w="2911" w:type="dxa"/>
-            <w:gridSpan w:val="2"/>
-            <w:tcBorders>
-              <w:bottom w:val="single" w:color="auto" w:sz="4" w:space="0"/>
-            </w:tcBorders>
-          </w:tcPr>
-          <w:p>
-            <w:pPr>
-              <w:rPr>
-                <w:rFonts w:hint="eastAsia" w:ascii="Times New Roman" w:hAnsi="Times New Roman" w:eastAsia="华文宋体" w:cs="Times New Roman"/>
-                <w:lang w:val="en-US" w:eastAsia="zh-CN"/>
-              </w:rPr>
-            </w:pPr>
-            <w:r>
-              <w:rPr>
-                <w:rFonts w:hint="eastAsia" w:ascii="Times New Roman" w:hAnsi="Times New Roman" w:eastAsia="华文宋体" w:cs="Times New Roman"/>
-                <w:lang w:val="en-US" w:eastAsia="zh-CN"/>
-              </w:rPr>
-              <w:t>User.Update.HotelStaffInfo</w:t>
-            </w:r>
-          </w:p>
-        </w:tc>
-        <w:tc>
-          <w:tcPr>
-            <w:tcW w:w="5385" w:type="dxa"/>
-            <w:tcBorders>
-              <w:bottom w:val="single" w:color="auto" w:sz="4" w:space="0"/>
-            </w:tcBorders>
-          </w:tcPr>
-          <w:p>
-            <w:pPr>
-              <w:rPr>
-                <w:rFonts w:hint="eastAsia" w:ascii="华文宋体" w:hAnsi="华文宋体" w:eastAsia="华文宋体" w:cs="华文宋体"/>
-                <w:lang w:val="en-US" w:eastAsia="zh-CN"/>
-              </w:rPr>
-            </w:pPr>
-            <w:r>
-              <w:rPr>
-                <w:rFonts w:hint="eastAsia" w:ascii="华文宋体" w:hAnsi="华文宋体" w:eastAsia="华文宋体" w:cs="华文宋体"/>
-                <w:lang w:val="en-US" w:eastAsia="zh-CN"/>
-              </w:rPr>
-              <w:t>系统更新酒店工作人员信息</w:t>
             </w:r>
           </w:p>
         </w:tc>
@@ -5584,13 +5334,12 @@
         </w:trPr>
         <w:tc>
           <w:tcPr>
-            <w:tcW w:w="2911" w:type="dxa"/>
-            <w:gridSpan w:val="2"/>
+            <w:tcW w:w="2886" w:type="dxa"/>
             <w:tcBorders>
               <w:top w:val="single" w:color="auto" w:sz="4" w:space="0"/>
-              <w:tl2br w:val="nil"/>
-              <w:tr2bl w:val="nil"/>
-            </w:tcBorders>
+              <w:bottom w:val="single" w:color="auto" w:sz="4" w:space="0"/>
+            </w:tcBorders>
+            <w:textDirection w:val="lrTb"/>
             <w:vAlign w:val="top"/>
           </w:tcPr>
           <w:p>
@@ -5605,24 +5354,223 @@
                 <w:rFonts w:hint="eastAsia" w:ascii="Times New Roman" w:hAnsi="Times New Roman" w:eastAsia="华文宋体" w:cs="Times New Roman"/>
                 <w:lang w:val="en-US" w:eastAsia="zh-CN"/>
               </w:rPr>
+              <w:t>User.Update.ClientInfo</w:t>
+            </w:r>
+          </w:p>
+        </w:tc>
+        <w:tc>
+          <w:tcPr>
+            <w:tcW w:w="5410" w:type="dxa"/>
+            <w:tcBorders>
+              <w:top w:val="single" w:color="auto" w:sz="4" w:space="0"/>
+              <w:bottom w:val="single" w:color="auto" w:sz="4" w:space="0"/>
+            </w:tcBorders>
+            <w:textDirection w:val="lrTb"/>
+            <w:vAlign w:val="top"/>
+          </w:tcPr>
+          <w:p>
+            <w:pPr>
+              <w:rPr>
+                <w:rFonts w:hint="eastAsia" w:ascii="华文宋体" w:hAnsi="华文宋体" w:eastAsia="华文宋体" w:cs="华文宋体"/>
+                <w:lang w:val="en-US" w:eastAsia="zh-CN"/>
+              </w:rPr>
+            </w:pPr>
+            <w:r>
+              <w:rPr>
+                <w:rFonts w:hint="eastAsia" w:ascii="华文宋体" w:hAnsi="华文宋体" w:eastAsia="华文宋体" w:cs="华文宋体"/>
+                <w:lang w:val="en-US" w:eastAsia="zh-CN"/>
+              </w:rPr>
+              <w:t>系统更新客户信息</w:t>
+            </w:r>
+          </w:p>
+        </w:tc>
+      </w:tr>
+      <w:tr>
+        <w:tblPrEx>
+          <w:tblBorders>
+            <w:top w:val="single" w:color="auto" w:sz="4" w:space="0"/>
+            <w:left w:val="single" w:color="auto" w:sz="4" w:space="0"/>
+            <w:bottom w:val="single" w:color="auto" w:sz="4" w:space="0"/>
+            <w:right w:val="single" w:color="auto" w:sz="4" w:space="0"/>
+            <w:insideH w:val="none" w:color="auto" w:sz="0" w:space="0"/>
+            <w:insideV w:val="none" w:color="auto" w:sz="0" w:space="0"/>
+          </w:tblBorders>
+          <w:tblLayout w:type="fixed"/>
+          <w:tblCellMar>
+            <w:top w:w="0" w:type="dxa"/>
+            <w:left w:w="108" w:type="dxa"/>
+            <w:bottom w:w="0" w:type="dxa"/>
+            <w:right w:w="108" w:type="dxa"/>
+          </w:tblCellMar>
+        </w:tblPrEx>
+        <w:trPr>
+          <w:trHeight w:val="0" w:hRule="atLeast"/>
+        </w:trPr>
+        <w:tc>
+          <w:tcPr>
+            <w:tcW w:w="2886" w:type="dxa"/>
+            <w:textDirection w:val="lrTb"/>
+            <w:vAlign w:val="top"/>
+          </w:tcPr>
+          <w:p>
+            <w:pPr>
+              <w:rPr>
+                <w:rFonts w:hint="eastAsia" w:ascii="Times New Roman" w:hAnsi="Times New Roman" w:eastAsia="华文宋体" w:cs="Times New Roman"/>
+                <w:lang w:val="en-US" w:eastAsia="zh-CN"/>
+              </w:rPr>
+            </w:pPr>
+            <w:r>
+              <w:rPr>
+                <w:rFonts w:hint="eastAsia" w:ascii="Times New Roman" w:hAnsi="Times New Roman" w:eastAsia="华文宋体" w:cs="Times New Roman"/>
+                <w:lang w:val="en-US" w:eastAsia="zh-CN"/>
+              </w:rPr>
+              <w:t>User.Update.WebMarketStaffInfo</w:t>
+            </w:r>
+          </w:p>
+        </w:tc>
+        <w:tc>
+          <w:tcPr>
+            <w:tcW w:w="5410" w:type="dxa"/>
+            <w:textDirection w:val="lrTb"/>
+            <w:vAlign w:val="top"/>
+          </w:tcPr>
+          <w:p>
+            <w:pPr>
+              <w:rPr>
+                <w:rFonts w:hint="eastAsia" w:ascii="华文宋体" w:hAnsi="华文宋体" w:eastAsia="华文宋体" w:cs="华文宋体"/>
+                <w:lang w:val="en-US" w:eastAsia="zh-CN"/>
+              </w:rPr>
+            </w:pPr>
+            <w:r>
+              <w:rPr>
+                <w:rFonts w:hint="eastAsia" w:ascii="华文宋体" w:hAnsi="华文宋体" w:eastAsia="华文宋体" w:cs="华文宋体"/>
+                <w:lang w:val="en-US" w:eastAsia="zh-CN"/>
+              </w:rPr>
+              <w:t>系统更新网站营销人员信息</w:t>
+            </w:r>
+          </w:p>
+        </w:tc>
+      </w:tr>
+      <w:tr>
+        <w:tblPrEx>
+          <w:tblBorders>
+            <w:top w:val="single" w:color="auto" w:sz="4" w:space="0"/>
+            <w:left w:val="single" w:color="auto" w:sz="4" w:space="0"/>
+            <w:bottom w:val="single" w:color="auto" w:sz="4" w:space="0"/>
+            <w:right w:val="single" w:color="auto" w:sz="4" w:space="0"/>
+            <w:insideH w:val="none" w:color="auto" w:sz="0" w:space="0"/>
+            <w:insideV w:val="none" w:color="auto" w:sz="0" w:space="0"/>
+          </w:tblBorders>
+          <w:tblLayout w:type="fixed"/>
+          <w:tblCellMar>
+            <w:top w:w="0" w:type="dxa"/>
+            <w:left w:w="108" w:type="dxa"/>
+            <w:bottom w:w="0" w:type="dxa"/>
+            <w:right w:w="108" w:type="dxa"/>
+          </w:tblCellMar>
+        </w:tblPrEx>
+        <w:trPr>
+          <w:trHeight w:val="0" w:hRule="atLeast"/>
+        </w:trPr>
+        <w:tc>
+          <w:tcPr>
+            <w:tcW w:w="2886" w:type="dxa"/>
+            <w:textDirection w:val="lrTb"/>
+            <w:vAlign w:val="top"/>
+          </w:tcPr>
+          <w:p>
+            <w:pPr>
+              <w:rPr>
+                <w:rFonts w:hint="eastAsia" w:ascii="Times New Roman" w:hAnsi="Times New Roman" w:eastAsia="华文宋体" w:cs="Times New Roman"/>
+                <w:lang w:val="en-US" w:eastAsia="zh-CN"/>
+              </w:rPr>
+            </w:pPr>
+            <w:r>
+              <w:rPr>
+                <w:rFonts w:hint="eastAsia" w:ascii="Times New Roman" w:hAnsi="Times New Roman" w:eastAsia="华文宋体" w:cs="Times New Roman"/>
+                <w:lang w:val="en-US" w:eastAsia="zh-CN"/>
+              </w:rPr>
+              <w:t>User.Update.HotelStaffInfo</w:t>
+            </w:r>
+          </w:p>
+        </w:tc>
+        <w:tc>
+          <w:tcPr>
+            <w:tcW w:w="5410" w:type="dxa"/>
+            <w:textDirection w:val="lrTb"/>
+            <w:vAlign w:val="top"/>
+          </w:tcPr>
+          <w:p>
+            <w:pPr>
+              <w:rPr>
+                <w:rFonts w:hint="eastAsia" w:ascii="华文宋体" w:hAnsi="华文宋体" w:eastAsia="华文宋体" w:cs="华文宋体"/>
+                <w:lang w:val="en-US" w:eastAsia="zh-CN"/>
+              </w:rPr>
+            </w:pPr>
+            <w:r>
+              <w:rPr>
+                <w:rFonts w:hint="eastAsia" w:ascii="华文宋体" w:hAnsi="华文宋体" w:eastAsia="华文宋体" w:cs="华文宋体"/>
+                <w:lang w:val="en-US" w:eastAsia="zh-CN"/>
+              </w:rPr>
+              <w:t>系统更新酒店工作人员信息</w:t>
+            </w:r>
+          </w:p>
+        </w:tc>
+      </w:tr>
+      <w:tr>
+        <w:tblPrEx>
+          <w:tblBorders>
+            <w:top w:val="single" w:color="auto" w:sz="4" w:space="0"/>
+            <w:left w:val="single" w:color="auto" w:sz="4" w:space="0"/>
+            <w:bottom w:val="single" w:color="auto" w:sz="4" w:space="0"/>
+            <w:right w:val="single" w:color="auto" w:sz="4" w:space="0"/>
+            <w:insideH w:val="none" w:color="auto" w:sz="0" w:space="0"/>
+            <w:insideV w:val="none" w:color="auto" w:sz="0" w:space="0"/>
+          </w:tblBorders>
+          <w:tblLayout w:type="fixed"/>
+          <w:tblCellMar>
+            <w:top w:w="0" w:type="dxa"/>
+            <w:left w:w="108" w:type="dxa"/>
+            <w:bottom w:w="0" w:type="dxa"/>
+            <w:right w:w="108" w:type="dxa"/>
+          </w:tblCellMar>
+        </w:tblPrEx>
+        <w:trPr>
+          <w:trHeight w:val="0" w:hRule="atLeast"/>
+        </w:trPr>
+        <w:tc>
+          <w:tcPr>
+            <w:tcW w:w="2886" w:type="dxa"/>
+            <w:textDirection w:val="lrTb"/>
+            <w:vAlign w:val="top"/>
+          </w:tcPr>
+          <w:p>
+            <w:pPr>
+              <w:rPr>
+                <w:rFonts w:hint="eastAsia" w:ascii="Times New Roman" w:hAnsi="Times New Roman" w:eastAsia="华文宋体" w:cs="Times New Roman"/>
+                <w:lang w:val="en-US" w:eastAsia="zh-CN"/>
+              </w:rPr>
+            </w:pPr>
+            <w:r>
+              <w:rPr>
+                <w:rFonts w:hint="eastAsia" w:ascii="Times New Roman" w:hAnsi="Times New Roman" w:eastAsia="华文宋体" w:cs="Times New Roman"/>
+                <w:lang w:val="en-US" w:eastAsia="zh-CN"/>
+              </w:rPr>
               <w:t>User.Close</w:t>
             </w:r>
           </w:p>
         </w:tc>
         <w:tc>
           <w:tcPr>
-            <w:tcW w:w="5385" w:type="dxa"/>
-            <w:tcBorders>
-              <w:top w:val="single" w:color="auto" w:sz="4" w:space="0"/>
-              <w:tl2br w:val="nil"/>
-              <w:tr2bl w:val="nil"/>
-            </w:tcBorders>
+            <w:tcW w:w="5410" w:type="dxa"/>
+            <w:textDirection w:val="lrTb"/>
             <w:vAlign w:val="top"/>
           </w:tcPr>
           <w:p>
             <w:pPr>
               <w:rPr>
                 <w:rFonts w:hint="eastAsia" w:ascii="华文宋体" w:hAnsi="华文宋体" w:eastAsia="华文宋体" w:cs="华文宋体"/>
+                <w:lang w:val="en-US" w:eastAsia="zh-CN"/>
               </w:rPr>
             </w:pPr>
             <w:r>
